--- a/Documentation/Progress Meeting Report/Progress Meeting Report 3 - Group 01.docx
+++ b/Documentation/Progress Meeting Report/Progress Meeting Report 3 - Group 01.docx
@@ -2194,6 +2194,20 @@
           <w:p>
             <w:pPr>
               <w:pStyle w:val="TableParagraph"/>
+              <w:tabs>
+                <w:tab w:val="left" w:pos="327"/>
+              </w:tabs>
+              <w:spacing w:before="1"/>
+              <w:ind w:left="327" w:right="163"/>
+              <w:jc w:val="both"/>
+              <w:rPr>
+                <w:rFonts w:ascii="Times New Roman" w:hAnsi="Times New Roman" w:cs="Times New Roman"/>
+              </w:rPr>
+            </w:pPr>
+          </w:p>
+          <w:p>
+            <w:pPr>
+              <w:pStyle w:val="TableParagraph"/>
               <w:numPr>
                 <w:ilvl w:val="0"/>
                 <w:numId w:val="13"/>
@@ -2211,7 +2225,7 @@
               <w:rPr>
                 <w:rFonts w:ascii="Times New Roman" w:hAnsi="Times New Roman" w:cs="Times New Roman"/>
               </w:rPr>
-              <w:t>Create the UI for the Mobile app.</w:t>
+              <w:t>Creating the UI for the mobile app.</w:t>
             </w:r>
           </w:p>
           <w:p>
@@ -2234,7 +2248,7 @@
               <w:rPr>
                 <w:rFonts w:ascii="Times New Roman" w:hAnsi="Times New Roman" w:cs="Times New Roman"/>
               </w:rPr>
-              <w:t>Compere simile product to optimize the UI design.</w:t>
+              <w:t>Comparing similar products to optimize the UI design.</w:t>
             </w:r>
           </w:p>
           <w:p>
@@ -2257,7 +2271,7 @@
               <w:rPr>
                 <w:rFonts w:ascii="Times New Roman" w:hAnsi="Times New Roman" w:cs="Times New Roman"/>
               </w:rPr>
-              <w:t>Had a regular meeting with team members to discuss the UI component.</w:t>
+              <w:t>Holding regular meetings with team members to discuss the UI components.</w:t>
             </w:r>
           </w:p>
           <w:p>
@@ -2280,7 +2294,13 @@
               <w:rPr>
                 <w:rFonts w:ascii="Times New Roman" w:hAnsi="Times New Roman" w:cs="Times New Roman"/>
               </w:rPr>
-              <w:t>Had a meeting with the mentor.</w:t>
+              <w:t>Conducting a meeting with our mentor for guidance and feedback</w:t>
+            </w:r>
+            <w:r>
+              <w:rPr>
+                <w:rFonts w:ascii="Times New Roman" w:hAnsi="Times New Roman" w:cs="Times New Roman"/>
+              </w:rPr>
+              <w:t>.</w:t>
             </w:r>
           </w:p>
         </w:tc>
@@ -3314,7 +3334,7 @@
           </mc:Choice>
           <mc:Fallback>
             <w:pict>
-              <v:shape w14:anchorId="6312ABCF" id="Graphic 1" o:spid="_x0000_s1026" style="position:absolute;margin-left:72.25pt;margin-top:24pt;width:57pt;height:26.9pt;z-index:15728640;visibility:visible;mso-wrap-style:square;mso-wrap-distance-left:0;mso-wrap-distance-top:0;mso-wrap-distance-right:0;mso-wrap-distance-bottom:0;mso-position-horizontal:absolute;mso-position-horizontal-relative:page;mso-position-vertical:absolute;mso-position-vertical-relative:text;v-text-anchor:top" coordsize="723900,341630" o:gfxdata="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" path="m723849,r-6058,l717753,6083r,329184l6096,335267r,-329184l717753,6083r,-6083l6096,,,,,6083,,335267r,6096l6096,341363r711657,l723849,341363r,-6096l723849,6083r,-6083xe" fillcolor="black" stroked="f">
+              <v:shape w14:anchorId="6A738BB2" id="Graphic 1" o:spid="_x0000_s1026" style="position:absolute;margin-left:72.25pt;margin-top:24pt;width:57pt;height:26.9pt;z-index:15728640;visibility:visible;mso-wrap-style:square;mso-wrap-distance-left:0;mso-wrap-distance-top:0;mso-wrap-distance-right:0;mso-wrap-distance-bottom:0;mso-position-horizontal:absolute;mso-position-horizontal-relative:page;mso-position-vertical:absolute;mso-position-vertical-relative:text;v-text-anchor:top" coordsize="723900,341630" o:gfxdata="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" path="m723849,r-6058,l717753,6083r,329184l6096,335267r,-329184l717753,6083r,-6083l6096,,,,,6083,,335267r,6096l6096,341363r711657,l723849,341363r,-6096l723849,6083r,-6083xe" fillcolor="black" stroked="f">
                 <v:path arrowok="t"/>
                 <w10:wrap anchorx="page"/>
               </v:shape>
@@ -3454,7 +3474,7 @@
           </mc:Choice>
           <mc:Fallback>
             <w:pict>
-              <v:shape w14:anchorId="7041DA5B" id="Graphic 2" o:spid="_x0000_s1026" style="position:absolute;margin-left:409.4pt;margin-top:24pt;width:56.55pt;height:26.9pt;z-index:15729152;visibility:visible;mso-wrap-style:square;mso-wrap-distance-left:0;mso-wrap-distance-top:0;mso-wrap-distance-right:0;mso-wrap-distance-bottom:0;mso-position-horizontal:absolute;mso-position-horizontal-relative:page;mso-position-vertical:absolute;mso-position-vertical-relative:text;v-text-anchor:top" coordsize="718185,341630" o:gfxdata="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" path="m712012,l6096,,,,,6083,,335267r,6096l6096,341363r705916,l712012,335267r-705916,l6096,6083r705916,l712012,xem718185,r-6096,l712089,6083r,329184l712089,341363r6096,l718185,335267r,-329184l718185,xe" fillcolor="black" stroked="f">
+              <v:shape w14:anchorId="573F29E1" id="Graphic 2" o:spid="_x0000_s1026" style="position:absolute;margin-left:409.4pt;margin-top:24pt;width:56.55pt;height:26.9pt;z-index:15729152;visibility:visible;mso-wrap-style:square;mso-wrap-distance-left:0;mso-wrap-distance-top:0;mso-wrap-distance-right:0;mso-wrap-distance-bottom:0;mso-position-horizontal:absolute;mso-position-horizontal-relative:page;mso-position-vertical:absolute;mso-position-vertical-relative:text;v-text-anchor:top" coordsize="718185,341630" o:gfxdata="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" path="m712012,l6096,,,,,6083,,335267r,6096l6096,341363r705916,l712012,335267r-705916,l6096,6083r705916,l712012,xem718185,r-6096,l712089,6083r,329184l712089,341363r6096,l718185,335267r,-329184l718185,xe" fillcolor="black" stroked="f">
                 <v:path arrowok="t"/>
                 <w10:wrap anchorx="page"/>
               </v:shape>
@@ -4405,7 +4425,7 @@
           </mc:Choice>
           <mc:Fallback>
             <w:pict>
-              <v:shape w14:anchorId="51046981" id="Graphic 4" o:spid="_x0000_s1026" style="position:absolute;margin-left:228.05pt;margin-top:14.05pt;width:141.75pt;height:.7pt;z-index:-15727104;visibility:visible;mso-wrap-style:square;mso-wrap-distance-left:0;mso-wrap-distance-top:0;mso-wrap-distance-right:0;mso-wrap-distance-bottom:0;mso-position-horizontal:absolute;mso-position-horizontal-relative:page;mso-position-vertical:absolute;mso-position-vertical-relative:text;v-text-anchor:top" coordsize="1800225,8890" o:gfxdata="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" path="m1799970,l,,,8636r1799970,l1799970,xe" fillcolor="black" stroked="f">
+              <v:shape w14:anchorId="4359E577" id="Graphic 4" o:spid="_x0000_s1026" style="position:absolute;margin-left:228.05pt;margin-top:14.05pt;width:141.75pt;height:.7pt;z-index:-15727104;visibility:visible;mso-wrap-style:square;mso-wrap-distance-left:0;mso-wrap-distance-top:0;mso-wrap-distance-right:0;mso-wrap-distance-bottom:0;mso-position-horizontal:absolute;mso-position-horizontal-relative:page;mso-position-vertical:absolute;mso-position-vertical-relative:text;v-text-anchor:top" coordsize="1800225,8890" o:gfxdata="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" path="m1799970,l,,,8636r1799970,l1799970,xe" fillcolor="black" stroked="f">
                 <v:path arrowok="t"/>
                 <w10:wrap type="topAndBottom" anchorx="page"/>
               </v:shape>
@@ -4491,7 +4511,7 @@
           </mc:Choice>
           <mc:Fallback>
             <w:pict>
-              <v:shape w14:anchorId="35DCCE97" id="Graphic 5" o:spid="_x0000_s1026" style="position:absolute;margin-left:426.4pt;margin-top:14.05pt;width:96.75pt;height:.7pt;z-index:-15726592;visibility:visible;mso-wrap-style:square;mso-wrap-distance-left:0;mso-wrap-distance-top:0;mso-wrap-distance-right:0;mso-wrap-distance-bottom:0;mso-position-horizontal:absolute;mso-position-horizontal-relative:page;mso-position-vertical:absolute;mso-position-vertical-relative:text;v-text-anchor:top" coordsize="1228725,8890" o:gfxdata="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" path="m1228597,l,,,8636r1228597,l1228597,xe" fillcolor="black" stroked="f">
+              <v:shape w14:anchorId="1E0D2ACD" id="Graphic 5" o:spid="_x0000_s1026" style="position:absolute;margin-left:426.4pt;margin-top:14.05pt;width:96.75pt;height:.7pt;z-index:-15726592;visibility:visible;mso-wrap-style:square;mso-wrap-distance-left:0;mso-wrap-distance-top:0;mso-wrap-distance-right:0;mso-wrap-distance-bottom:0;mso-position-horizontal:absolute;mso-position-horizontal-relative:page;mso-position-vertical:absolute;mso-position-vertical-relative:text;v-text-anchor:top" coordsize="1228725,8890" o:gfxdata="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" path="m1228597,l,,,8636r1228597,l1228597,xe" fillcolor="black" stroked="f">
                 <v:path arrowok="t"/>
                 <w10:wrap type="topAndBottom" anchorx="page"/>
               </v:shape>

--- a/Documentation/Progress Meeting Report/Progress Meeting Report 3 - Group 01.docx
+++ b/Documentation/Progress Meeting Report/Progress Meeting Report 3 - Group 01.docx
@@ -2625,12 +2625,8 @@
           <w:p>
             <w:pPr>
               <w:pStyle w:val="TableParagraph"/>
-              <w:numPr>
-                <w:ilvl w:val="0"/>
-                <w:numId w:val="6"/>
-              </w:numPr>
               <w:spacing w:before="6" w:line="259" w:lineRule="auto"/>
-              <w:ind w:right="268"/>
+              <w:ind w:left="825" w:right="268"/>
               <w:rPr>
                 <w:rFonts w:ascii="Times New Roman" w:hAnsi="Times New Roman" w:cs="Times New Roman"/>
                 <w:szCs w:val="20"/>
@@ -2677,10 +2673,7 @@
           <w:p>
             <w:pPr>
               <w:pStyle w:val="TableParagraph"/>
-              <w:numPr>
-                <w:ilvl w:val="0"/>
-                <w:numId w:val="7"/>
-              </w:numPr>
+              <w:ind w:left="825"/>
               <w:rPr>
                 <w:rFonts w:ascii="Times New Roman" w:hAnsi="Times New Roman" w:cs="Times New Roman"/>
                 <w:szCs w:val="20"/>
@@ -2727,11 +2720,8 @@
           <w:p>
             <w:pPr>
               <w:pStyle w:val="TableParagraph"/>
-              <w:numPr>
-                <w:ilvl w:val="0"/>
-                <w:numId w:val="8"/>
-              </w:numPr>
               <w:spacing w:before="6"/>
+              <w:ind w:left="825"/>
               <w:rPr>
                 <w:rFonts w:ascii="Times New Roman" w:hAnsi="Times New Roman" w:cs="Times New Roman"/>
                 <w:szCs w:val="20"/>
@@ -2778,10 +2768,6 @@
           <w:p>
             <w:pPr>
               <w:pStyle w:val="TableParagraph"/>
-              <w:numPr>
-                <w:ilvl w:val="0"/>
-                <w:numId w:val="9"/>
-              </w:numPr>
               <w:spacing w:before="6" w:line="259" w:lineRule="auto"/>
               <w:ind w:left="863" w:right="268"/>
               <w:rPr>
@@ -2830,12 +2816,8 @@
           <w:p>
             <w:pPr>
               <w:pStyle w:val="TableParagraph"/>
-              <w:numPr>
-                <w:ilvl w:val="0"/>
-                <w:numId w:val="10"/>
-              </w:numPr>
               <w:spacing w:before="6" w:line="259" w:lineRule="auto"/>
-              <w:ind w:right="268"/>
+              <w:ind w:left="825" w:right="268"/>
               <w:rPr>
                 <w:rFonts w:ascii="Times New Roman" w:hAnsi="Times New Roman" w:cs="Times New Roman"/>
                 <w:szCs w:val="20"/>
@@ -2882,12 +2864,8 @@
           <w:p>
             <w:pPr>
               <w:pStyle w:val="TableParagraph"/>
-              <w:numPr>
-                <w:ilvl w:val="0"/>
-                <w:numId w:val="11"/>
-              </w:numPr>
               <w:spacing w:before="6" w:line="259" w:lineRule="auto"/>
-              <w:ind w:right="268"/>
+              <w:ind w:left="825" w:right="268"/>
               <w:rPr>
                 <w:rFonts w:ascii="Times New Roman" w:hAnsi="Times New Roman" w:cs="Times New Roman"/>
                 <w:szCs w:val="20"/>
@@ -2934,11 +2912,8 @@
           <w:p>
             <w:pPr>
               <w:pStyle w:val="TableParagraph"/>
-              <w:numPr>
-                <w:ilvl w:val="0"/>
-                <w:numId w:val="12"/>
-              </w:numPr>
               <w:spacing w:before="6"/>
+              <w:ind w:left="825"/>
               <w:rPr>
                 <w:rFonts w:ascii="Times New Roman" w:hAnsi="Times New Roman" w:cs="Times New Roman"/>
                 <w:szCs w:val="20"/>
@@ -3334,7 +3309,7 @@
           </mc:Choice>
           <mc:Fallback>
             <w:pict>
-              <v:shape w14:anchorId="6A738BB2" id="Graphic 1" o:spid="_x0000_s1026" style="position:absolute;margin-left:72.25pt;margin-top:24pt;width:57pt;height:26.9pt;z-index:15728640;visibility:visible;mso-wrap-style:square;mso-wrap-distance-left:0;mso-wrap-distance-top:0;mso-wrap-distance-right:0;mso-wrap-distance-bottom:0;mso-position-horizontal:absolute;mso-position-horizontal-relative:page;mso-position-vertical:absolute;mso-position-vertical-relative:text;v-text-anchor:top" coordsize="723900,341630" o:gfxdata="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" path="m723849,r-6058,l717753,6083r,329184l6096,335267r,-329184l717753,6083r,-6083l6096,,,,,6083,,335267r,6096l6096,341363r711657,l723849,341363r,-6096l723849,6083r,-6083xe" fillcolor="black" stroked="f">
+              <v:shape w14:anchorId="3FD258F5" id="Graphic 1" o:spid="_x0000_s1026" style="position:absolute;margin-left:72.25pt;margin-top:24pt;width:57pt;height:26.9pt;z-index:15728640;visibility:visible;mso-wrap-style:square;mso-wrap-distance-left:0;mso-wrap-distance-top:0;mso-wrap-distance-right:0;mso-wrap-distance-bottom:0;mso-position-horizontal:absolute;mso-position-horizontal-relative:page;mso-position-vertical:absolute;mso-position-vertical-relative:text;v-text-anchor:top" coordsize="723900,341630" o:gfxdata="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" path="m723849,r-6058,l717753,6083r,329184l6096,335267r,-329184l717753,6083r,-6083l6096,,,,,6083,,335267r,6096l6096,341363r711657,l723849,341363r,-6096l723849,6083r,-6083xe" fillcolor="black" stroked="f">
                 <v:path arrowok="t"/>
                 <w10:wrap anchorx="page"/>
               </v:shape>
@@ -3474,7 +3449,7 @@
           </mc:Choice>
           <mc:Fallback>
             <w:pict>
-              <v:shape w14:anchorId="573F29E1" id="Graphic 2" o:spid="_x0000_s1026" style="position:absolute;margin-left:409.4pt;margin-top:24pt;width:56.55pt;height:26.9pt;z-index:15729152;visibility:visible;mso-wrap-style:square;mso-wrap-distance-left:0;mso-wrap-distance-top:0;mso-wrap-distance-right:0;mso-wrap-distance-bottom:0;mso-position-horizontal:absolute;mso-position-horizontal-relative:page;mso-position-vertical:absolute;mso-position-vertical-relative:text;v-text-anchor:top" coordsize="718185,341630" o:gfxdata="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" path="m712012,l6096,,,,,6083,,335267r,6096l6096,341363r705916,l712012,335267r-705916,l6096,6083r705916,l712012,xem718185,r-6096,l712089,6083r,329184l712089,341363r6096,l718185,335267r,-329184l718185,xe" fillcolor="black" stroked="f">
+              <v:shape w14:anchorId="6764D46B" id="Graphic 2" o:spid="_x0000_s1026" style="position:absolute;margin-left:409.4pt;margin-top:24pt;width:56.55pt;height:26.9pt;z-index:15729152;visibility:visible;mso-wrap-style:square;mso-wrap-distance-left:0;mso-wrap-distance-top:0;mso-wrap-distance-right:0;mso-wrap-distance-bottom:0;mso-position-horizontal:absolute;mso-position-horizontal-relative:page;mso-position-vertical:absolute;mso-position-vertical-relative:text;v-text-anchor:top" coordsize="718185,341630" o:gfxdata="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" path="m712012,l6096,,,,,6083,,335267r,6096l6096,341363r705916,l712012,335267r-705916,l6096,6083r705916,l712012,xem718185,r-6096,l712089,6083r,329184l712089,341363r6096,l718185,335267r,-329184l718185,xe" fillcolor="black" stroked="f">
                 <v:path arrowok="t"/>
                 <w10:wrap anchorx="page"/>
               </v:shape>
@@ -4425,7 +4400,7 @@
           </mc:Choice>
           <mc:Fallback>
             <w:pict>
-              <v:shape w14:anchorId="4359E577" id="Graphic 4" o:spid="_x0000_s1026" style="position:absolute;margin-left:228.05pt;margin-top:14.05pt;width:141.75pt;height:.7pt;z-index:-15727104;visibility:visible;mso-wrap-style:square;mso-wrap-distance-left:0;mso-wrap-distance-top:0;mso-wrap-distance-right:0;mso-wrap-distance-bottom:0;mso-position-horizontal:absolute;mso-position-horizontal-relative:page;mso-position-vertical:absolute;mso-position-vertical-relative:text;v-text-anchor:top" coordsize="1800225,8890" o:gfxdata="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" path="m1799970,l,,,8636r1799970,l1799970,xe" fillcolor="black" stroked="f">
+              <v:shape w14:anchorId="7299F723" id="Graphic 4" o:spid="_x0000_s1026" style="position:absolute;margin-left:228.05pt;margin-top:14.05pt;width:141.75pt;height:.7pt;z-index:-15727104;visibility:visible;mso-wrap-style:square;mso-wrap-distance-left:0;mso-wrap-distance-top:0;mso-wrap-distance-right:0;mso-wrap-distance-bottom:0;mso-position-horizontal:absolute;mso-position-horizontal-relative:page;mso-position-vertical:absolute;mso-position-vertical-relative:text;v-text-anchor:top" coordsize="1800225,8890" o:gfxdata="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" path="m1799970,l,,,8636r1799970,l1799970,xe" fillcolor="black" stroked="f">
                 <v:path arrowok="t"/>
                 <w10:wrap type="topAndBottom" anchorx="page"/>
               </v:shape>
@@ -4511,7 +4486,7 @@
           </mc:Choice>
           <mc:Fallback>
             <w:pict>
-              <v:shape w14:anchorId="1E0D2ACD" id="Graphic 5" o:spid="_x0000_s1026" style="position:absolute;margin-left:426.4pt;margin-top:14.05pt;width:96.75pt;height:.7pt;z-index:-15726592;visibility:visible;mso-wrap-style:square;mso-wrap-distance-left:0;mso-wrap-distance-top:0;mso-wrap-distance-right:0;mso-wrap-distance-bottom:0;mso-position-horizontal:absolute;mso-position-horizontal-relative:page;mso-position-vertical:absolute;mso-position-vertical-relative:text;v-text-anchor:top" coordsize="1228725,8890" o:gfxdata="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" path="m1228597,l,,,8636r1228597,l1228597,xe" fillcolor="black" stroked="f">
+              <v:shape w14:anchorId="61883C70" id="Graphic 5" o:spid="_x0000_s1026" style="position:absolute;margin-left:426.4pt;margin-top:14.05pt;width:96.75pt;height:.7pt;z-index:-15726592;visibility:visible;mso-wrap-style:square;mso-wrap-distance-left:0;mso-wrap-distance-top:0;mso-wrap-distance-right:0;mso-wrap-distance-bottom:0;mso-position-horizontal:absolute;mso-position-horizontal-relative:page;mso-position-vertical:absolute;mso-position-vertical-relative:text;v-text-anchor:top" coordsize="1228725,8890" o:gfxdata="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" path="m1228597,l,,,8636r1228597,l1228597,xe" fillcolor="black" stroked="f">
                 <v:path arrowok="t"/>
                 <w10:wrap type="topAndBottom" anchorx="page"/>
               </v:shape>

--- a/Documentation/Progress Meeting Report/Progress Meeting Report 3 - Group 01.docx
+++ b/Documentation/Progress Meeting Report/Progress Meeting Report 3 - Group 01.docx
@@ -775,7 +775,7 @@
                 <w:spacing w:val="-2"/>
                 <w:sz w:val="24"/>
               </w:rPr>
-              <w:t>5</w:t>
+              <w:t>7</w:t>
             </w:r>
             <w:r>
               <w:rPr>
@@ -2182,7 +2182,7 @@
               <w:rPr>
                 <w:rFonts w:ascii="Times New Roman" w:hAnsi="Times New Roman" w:cs="Times New Roman"/>
               </w:rPr>
-              <w:t>5</w:t>
+              <w:t>7</w:t>
             </w:r>
             <w:r>
               <w:rPr>
@@ -2302,6 +2302,61 @@
               </w:rPr>
               <w:t>.</w:t>
             </w:r>
+          </w:p>
+          <w:p>
+            <w:pPr>
+              <w:pStyle w:val="TableParagraph"/>
+              <w:numPr>
+                <w:ilvl w:val="0"/>
+                <w:numId w:val="13"/>
+              </w:numPr>
+              <w:tabs>
+                <w:tab w:val="left" w:pos="327"/>
+              </w:tabs>
+              <w:spacing w:before="1"/>
+              <w:jc w:val="both"/>
+              <w:rPr>
+                <w:rFonts w:ascii="Times New Roman" w:hAnsi="Times New Roman" w:cs="Times New Roman"/>
+              </w:rPr>
+            </w:pPr>
+            <w:r>
+              <w:rPr>
+                <w:rStyle w:val="fontstyle01"/>
+              </w:rPr>
+              <w:t xml:space="preserve">Developed a detailed </w:t>
+            </w:r>
+            <w:r>
+              <w:rPr>
+                <w:rStyle w:val="fontstyle01"/>
+              </w:rPr>
+              <w:t xml:space="preserve">SDS (Software Design </w:t>
+            </w:r>
+            <w:r>
+              <w:rPr>
+                <w:rStyle w:val="fontstyle01"/>
+              </w:rPr>
+              <w:t>Specification)</w:t>
+            </w:r>
+            <w:r>
+              <w:rPr>
+                <w:rStyle w:val="fontstyle01"/>
+              </w:rPr>
+              <w:t xml:space="preserve"> document</w:t>
+            </w:r>
+          </w:p>
+          <w:p>
+            <w:pPr>
+              <w:pStyle w:val="TableParagraph"/>
+              <w:tabs>
+                <w:tab w:val="left" w:pos="327"/>
+              </w:tabs>
+              <w:spacing w:before="1"/>
+              <w:ind w:left="1047"/>
+              <w:jc w:val="both"/>
+              <w:rPr>
+                <w:rFonts w:ascii="Times New Roman" w:hAnsi="Times New Roman" w:cs="Times New Roman"/>
+              </w:rPr>
+            </w:pPr>
           </w:p>
         </w:tc>
       </w:tr>
@@ -3309,7 +3364,7 @@
           </mc:Choice>
           <mc:Fallback>
             <w:pict>
-              <v:shape w14:anchorId="3FD258F5" id="Graphic 1" o:spid="_x0000_s1026" style="position:absolute;margin-left:72.25pt;margin-top:24pt;width:57pt;height:26.9pt;z-index:15728640;visibility:visible;mso-wrap-style:square;mso-wrap-distance-left:0;mso-wrap-distance-top:0;mso-wrap-distance-right:0;mso-wrap-distance-bottom:0;mso-position-horizontal:absolute;mso-position-horizontal-relative:page;mso-position-vertical:absolute;mso-position-vertical-relative:text;v-text-anchor:top" coordsize="723900,341630" o:gfxdata="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" path="m723849,r-6058,l717753,6083r,329184l6096,335267r,-329184l717753,6083r,-6083l6096,,,,,6083,,335267r,6096l6096,341363r711657,l723849,341363r,-6096l723849,6083r,-6083xe" fillcolor="black" stroked="f">
+              <v:shape w14:anchorId="7BB905A6" id="Graphic 1" o:spid="_x0000_s1026" style="position:absolute;margin-left:72.25pt;margin-top:24pt;width:57pt;height:26.9pt;z-index:15728640;visibility:visible;mso-wrap-style:square;mso-wrap-distance-left:0;mso-wrap-distance-top:0;mso-wrap-distance-right:0;mso-wrap-distance-bottom:0;mso-position-horizontal:absolute;mso-position-horizontal-relative:page;mso-position-vertical:absolute;mso-position-vertical-relative:text;v-text-anchor:top" coordsize="723900,341630" o:gfxdata="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" path="m723849,r-6058,l717753,6083r,329184l6096,335267r,-329184l717753,6083r,-6083l6096,,,,,6083,,335267r,6096l6096,341363r711657,l723849,341363r,-6096l723849,6083r,-6083xe" fillcolor="black" stroked="f">
                 <v:path arrowok="t"/>
                 <w10:wrap anchorx="page"/>
               </v:shape>
@@ -3449,7 +3504,7 @@
           </mc:Choice>
           <mc:Fallback>
             <w:pict>
-              <v:shape w14:anchorId="6764D46B" id="Graphic 2" o:spid="_x0000_s1026" style="position:absolute;margin-left:409.4pt;margin-top:24pt;width:56.55pt;height:26.9pt;z-index:15729152;visibility:visible;mso-wrap-style:square;mso-wrap-distance-left:0;mso-wrap-distance-top:0;mso-wrap-distance-right:0;mso-wrap-distance-bottom:0;mso-position-horizontal:absolute;mso-position-horizontal-relative:page;mso-position-vertical:absolute;mso-position-vertical-relative:text;v-text-anchor:top" coordsize="718185,341630" o:gfxdata="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" path="m712012,l6096,,,,,6083,,335267r,6096l6096,341363r705916,l712012,335267r-705916,l6096,6083r705916,l712012,xem718185,r-6096,l712089,6083r,329184l712089,341363r6096,l718185,335267r,-329184l718185,xe" fillcolor="black" stroked="f">
+              <v:shape w14:anchorId="6C279755" id="Graphic 2" o:spid="_x0000_s1026" style="position:absolute;margin-left:409.4pt;margin-top:24pt;width:56.55pt;height:26.9pt;z-index:15729152;visibility:visible;mso-wrap-style:square;mso-wrap-distance-left:0;mso-wrap-distance-top:0;mso-wrap-distance-right:0;mso-wrap-distance-bottom:0;mso-position-horizontal:absolute;mso-position-horizontal-relative:page;mso-position-vertical:absolute;mso-position-vertical-relative:text;v-text-anchor:top" coordsize="718185,341630" o:gfxdata="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" path="m712012,l6096,,,,,6083,,335267r,6096l6096,341363r705916,l712012,335267r-705916,l6096,6083r705916,l712012,xem718185,r-6096,l712089,6083r,329184l712089,341363r6096,l718185,335267r,-329184l718185,xe" fillcolor="black" stroked="f">
                 <v:path arrowok="t"/>
                 <w10:wrap anchorx="page"/>
               </v:shape>
@@ -4182,13 +4237,7 @@
               <w:rPr>
                 <w:rFonts w:ascii="Times New Roman" w:hAnsi="Times New Roman" w:cs="Times New Roman"/>
               </w:rPr>
-              <w:t>Create SDS document</w:t>
-            </w:r>
-            <w:r>
-              <w:rPr>
-                <w:rFonts w:ascii="Times New Roman" w:hAnsi="Times New Roman" w:cs="Times New Roman"/>
-              </w:rPr>
-              <w:t>.</w:t>
+              <w:t>Hardware development.</w:t>
             </w:r>
           </w:p>
           <w:p>
@@ -4400,7 +4449,7 @@
           </mc:Choice>
           <mc:Fallback>
             <w:pict>
-              <v:shape w14:anchorId="7299F723" id="Graphic 4" o:spid="_x0000_s1026" style="position:absolute;margin-left:228.05pt;margin-top:14.05pt;width:141.75pt;height:.7pt;z-index:-15727104;visibility:visible;mso-wrap-style:square;mso-wrap-distance-left:0;mso-wrap-distance-top:0;mso-wrap-distance-right:0;mso-wrap-distance-bottom:0;mso-position-horizontal:absolute;mso-position-horizontal-relative:page;mso-position-vertical:absolute;mso-position-vertical-relative:text;v-text-anchor:top" coordsize="1800225,8890" o:gfxdata="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" path="m1799970,l,,,8636r1799970,l1799970,xe" fillcolor="black" stroked="f">
+              <v:shape w14:anchorId="64A61F76" id="Graphic 4" o:spid="_x0000_s1026" style="position:absolute;margin-left:228.05pt;margin-top:14.05pt;width:141.75pt;height:.7pt;z-index:-15727104;visibility:visible;mso-wrap-style:square;mso-wrap-distance-left:0;mso-wrap-distance-top:0;mso-wrap-distance-right:0;mso-wrap-distance-bottom:0;mso-position-horizontal:absolute;mso-position-horizontal-relative:page;mso-position-vertical:absolute;mso-position-vertical-relative:text;v-text-anchor:top" coordsize="1800225,8890" o:gfxdata="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" path="m1799970,l,,,8636r1799970,l1799970,xe" fillcolor="black" stroked="f">
                 <v:path arrowok="t"/>
                 <w10:wrap type="topAndBottom" anchorx="page"/>
               </v:shape>
@@ -4486,7 +4535,7 @@
           </mc:Choice>
           <mc:Fallback>
             <w:pict>
-              <v:shape w14:anchorId="61883C70" id="Graphic 5" o:spid="_x0000_s1026" style="position:absolute;margin-left:426.4pt;margin-top:14.05pt;width:96.75pt;height:.7pt;z-index:-15726592;visibility:visible;mso-wrap-style:square;mso-wrap-distance-left:0;mso-wrap-distance-top:0;mso-wrap-distance-right:0;mso-wrap-distance-bottom:0;mso-position-horizontal:absolute;mso-position-horizontal-relative:page;mso-position-vertical:absolute;mso-position-vertical-relative:text;v-text-anchor:top" coordsize="1228725,8890" o:gfxdata="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" path="m1228597,l,,,8636r1228597,l1228597,xe" fillcolor="black" stroked="f">
+              <v:shape w14:anchorId="2314656E" id="Graphic 5" o:spid="_x0000_s1026" style="position:absolute;margin-left:426.4pt;margin-top:14.05pt;width:96.75pt;height:.7pt;z-index:-15726592;visibility:visible;mso-wrap-style:square;mso-wrap-distance-left:0;mso-wrap-distance-top:0;mso-wrap-distance-right:0;mso-wrap-distance-bottom:0;mso-position-horizontal:absolute;mso-position-horizontal-relative:page;mso-position-vertical:absolute;mso-position-vertical-relative:text;v-text-anchor:top" coordsize="1228725,8890" o:gfxdata="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" path="m1228597,l,,,8636r1228597,l1228597,xe" fillcolor="black" stroked="f">
                 <v:path arrowok="t"/>
                 <w10:wrap type="topAndBottom" anchorx="page"/>
               </v:shape>
@@ -8034,6 +8083,21 @@
     <w:uiPriority w:val="1"/>
     <w:qFormat/>
   </w:style>
+  <w:style w:type="character" w:customStyle="1" w:styleId="fontstyle01">
+    <w:name w:val="fontstyle01"/>
+    <w:basedOn w:val="DefaultParagraphFont"/>
+    <w:rsid w:val="00303BC0"/>
+    <w:rPr>
+      <w:rFonts w:ascii="TimesNewRomanPSMT" w:hAnsi="TimesNewRomanPSMT" w:hint="default"/>
+      <w:b w:val="0"/>
+      <w:bCs w:val="0"/>
+      <w:i w:val="0"/>
+      <w:iCs w:val="0"/>
+      <w:color w:val="000000"/>
+      <w:sz w:val="22"/>
+      <w:szCs w:val="22"/>
+    </w:rPr>
+  </w:style>
 </w:styles>
 </file>
 

--- a/Documentation/Progress Meeting Report/Progress Meeting Report 3 - Group 01.docx
+++ b/Documentation/Progress Meeting Report/Progress Meeting Report 3 - Group 01.docx
@@ -775,7 +775,7 @@
                 <w:spacing w:val="-2"/>
                 <w:sz w:val="24"/>
               </w:rPr>
-              <w:t>7</w:t>
+              <w:t>8</w:t>
             </w:r>
             <w:r>
               <w:rPr>
@@ -1618,7 +1618,31 @@
                 <w:bCs/>
                 <w:sz w:val="24"/>
               </w:rPr>
-              <w:t>B.K.</w:t>
+              <w:t>B.</w:t>
+            </w:r>
+            <w:r>
+              <w:rPr>
+                <w:rFonts w:ascii="Times New Roman" w:hAnsi="Times New Roman" w:cs="Times New Roman"/>
+                <w:bCs/>
+                <w:sz w:val="24"/>
+              </w:rPr>
+              <w:t>M.</w:t>
+            </w:r>
+            <w:r>
+              <w:rPr>
+                <w:rFonts w:ascii="Times New Roman" w:hAnsi="Times New Roman" w:cs="Times New Roman"/>
+                <w:bCs/>
+                <w:sz w:val="24"/>
+              </w:rPr>
+              <w:t>K.</w:t>
+            </w:r>
+            <w:r>
+              <w:rPr>
+                <w:rFonts w:ascii="Times New Roman" w:hAnsi="Times New Roman" w:cs="Times New Roman"/>
+                <w:bCs/>
+                <w:sz w:val="24"/>
+              </w:rPr>
+              <w:t>L.</w:t>
             </w:r>
             <w:r>
               <w:rPr>
@@ -2182,7 +2206,7 @@
               <w:rPr>
                 <w:rFonts w:ascii="Times New Roman" w:hAnsi="Times New Roman" w:cs="Times New Roman"/>
               </w:rPr>
-              <w:t>7</w:t>
+              <w:t>8</w:t>
             </w:r>
             <w:r>
               <w:rPr>
@@ -2329,19 +2353,19 @@
               <w:rPr>
                 <w:rStyle w:val="fontstyle01"/>
               </w:rPr>
-              <w:t xml:space="preserve">SDS (Software Design </w:t>
+              <w:t>SDS (Software Design Specification)</w:t>
             </w:r>
             <w:r>
               <w:rPr>
                 <w:rStyle w:val="fontstyle01"/>
               </w:rPr>
-              <w:t>Specification)</w:t>
+              <w:t xml:space="preserve"> document</w:t>
             </w:r>
             <w:r>
               <w:rPr>
                 <w:rStyle w:val="fontstyle01"/>
               </w:rPr>
-              <w:t xml:space="preserve"> document</w:t>
+              <w:t>.</w:t>
             </w:r>
           </w:p>
           <w:p>
@@ -2411,8 +2435,8 @@
         <w:tblLook w:val="01E0" w:firstRow="1" w:lastRow="1" w:firstColumn="1" w:lastColumn="1" w:noHBand="0" w:noVBand="0"/>
       </w:tblPr>
       <w:tblGrid>
-        <w:gridCol w:w="2698"/>
-        <w:gridCol w:w="6442"/>
+        <w:gridCol w:w="2660"/>
+        <w:gridCol w:w="6480"/>
       </w:tblGrid>
       <w:tr>
         <w:trPr>
@@ -2554,7 +2578,7 @@
         </w:trPr>
         <w:tc>
           <w:tcPr>
-            <w:tcW w:w="2698" w:type="dxa"/>
+            <w:tcW w:w="2660" w:type="dxa"/>
           </w:tcPr>
           <w:p>
             <w:pPr>
@@ -2598,7 +2622,7 @@
         </w:tc>
         <w:tc>
           <w:tcPr>
-            <w:tcW w:w="6442" w:type="dxa"/>
+            <w:tcW w:w="6480" w:type="dxa"/>
           </w:tcPr>
           <w:p>
             <w:pPr>
@@ -2648,7 +2672,7 @@
         </w:trPr>
         <w:tc>
           <w:tcPr>
-            <w:tcW w:w="2698" w:type="dxa"/>
+            <w:tcW w:w="2660" w:type="dxa"/>
             <w:vAlign w:val="center"/>
           </w:tcPr>
           <w:p>
@@ -2674,19 +2698,112 @@
         </w:tc>
         <w:tc>
           <w:tcPr>
-            <w:tcW w:w="6442" w:type="dxa"/>
+            <w:tcW w:w="6480" w:type="dxa"/>
             <w:vAlign w:val="center"/>
           </w:tcPr>
           <w:p>
             <w:pPr>
               <w:pStyle w:val="TableParagraph"/>
+              <w:numPr>
+                <w:ilvl w:val="0"/>
+                <w:numId w:val="14"/>
+              </w:numPr>
               <w:spacing w:before="6" w:line="259" w:lineRule="auto"/>
-              <w:ind w:left="825" w:right="268"/>
+              <w:ind w:left="408" w:right="268"/>
               <w:rPr>
                 <w:rFonts w:ascii="Times New Roman" w:hAnsi="Times New Roman" w:cs="Times New Roman"/>
                 <w:szCs w:val="20"/>
               </w:rPr>
             </w:pPr>
+            <w:r>
+              <w:rPr>
+                <w:rFonts w:ascii="Times New Roman" w:hAnsi="Times New Roman" w:cs="Times New Roman"/>
+                <w:szCs w:val="20"/>
+              </w:rPr>
+              <w:t>Designed</w:t>
+            </w:r>
+            <w:r>
+              <w:rPr>
+                <w:rFonts w:ascii="Times New Roman" w:hAnsi="Times New Roman" w:cs="Times New Roman"/>
+                <w:szCs w:val="20"/>
+              </w:rPr>
+              <w:t xml:space="preserve"> startup pages </w:t>
+            </w:r>
+            <w:r>
+              <w:rPr>
+                <w:rFonts w:ascii="Times New Roman" w:hAnsi="Times New Roman" w:cs="Times New Roman"/>
+                <w:b/>
+                <w:bCs/>
+                <w:szCs w:val="20"/>
+              </w:rPr>
+              <w:t>(UI/UX)</w:t>
+            </w:r>
+          </w:p>
+          <w:p>
+            <w:pPr>
+              <w:pStyle w:val="TableParagraph"/>
+              <w:numPr>
+                <w:ilvl w:val="0"/>
+                <w:numId w:val="14"/>
+              </w:numPr>
+              <w:spacing w:before="6" w:line="259" w:lineRule="auto"/>
+              <w:ind w:left="408" w:right="268"/>
+              <w:rPr>
+                <w:rFonts w:ascii="Times New Roman" w:hAnsi="Times New Roman" w:cs="Times New Roman"/>
+                <w:szCs w:val="20"/>
+              </w:rPr>
+            </w:pPr>
+            <w:r>
+              <w:rPr>
+                <w:rFonts w:ascii="Times New Roman" w:hAnsi="Times New Roman" w:cs="Times New Roman"/>
+                <w:szCs w:val="20"/>
+              </w:rPr>
+              <w:t>Create</w:t>
+            </w:r>
+            <w:r>
+              <w:rPr>
+                <w:rFonts w:ascii="Times New Roman" w:hAnsi="Times New Roman" w:cs="Times New Roman"/>
+                <w:szCs w:val="20"/>
+              </w:rPr>
+              <w:t>d</w:t>
+            </w:r>
+            <w:r>
+              <w:rPr>
+                <w:rFonts w:ascii="Times New Roman" w:hAnsi="Times New Roman" w:cs="Times New Roman"/>
+                <w:szCs w:val="20"/>
+              </w:rPr>
+              <w:t xml:space="preserve"> the </w:t>
+            </w:r>
+            <w:r>
+              <w:rPr>
+                <w:rFonts w:ascii="Times New Roman" w:hAnsi="Times New Roman" w:cs="Times New Roman"/>
+                <w:szCs w:val="20"/>
+              </w:rPr>
+              <w:t>Interface Design</w:t>
+            </w:r>
+            <w:r>
+              <w:rPr>
+                <w:rFonts w:ascii="Times New Roman" w:hAnsi="Times New Roman" w:cs="Times New Roman"/>
+                <w:szCs w:val="20"/>
+              </w:rPr>
+              <w:t xml:space="preserve"> </w:t>
+            </w:r>
+            <w:r>
+              <w:rPr>
+                <w:rFonts w:ascii="Times New Roman" w:hAnsi="Times New Roman" w:cs="Times New Roman"/>
+                <w:szCs w:val="20"/>
+              </w:rPr>
+              <w:t xml:space="preserve">section </w:t>
+            </w:r>
+            <w:r>
+              <w:rPr>
+                <w:rFonts w:ascii="Times New Roman" w:hAnsi="Times New Roman" w:cs="Times New Roman"/>
+                <w:b/>
+                <w:bCs/>
+                <w:szCs w:val="20"/>
+              </w:rPr>
+              <w:t>(SDS)</w:t>
+            </w:r>
           </w:p>
         </w:tc>
       </w:tr>
@@ -2696,7 +2813,7 @@
         </w:trPr>
         <w:tc>
           <w:tcPr>
-            <w:tcW w:w="2698" w:type="dxa"/>
+            <w:tcW w:w="2660" w:type="dxa"/>
             <w:vAlign w:val="center"/>
           </w:tcPr>
           <w:p>
@@ -2722,18 +2839,110 @@
         </w:tc>
         <w:tc>
           <w:tcPr>
-            <w:tcW w:w="6442" w:type="dxa"/>
+            <w:tcW w:w="6480" w:type="dxa"/>
             <w:vAlign w:val="center"/>
           </w:tcPr>
           <w:p>
             <w:pPr>
               <w:pStyle w:val="TableParagraph"/>
-              <w:ind w:left="825"/>
+              <w:numPr>
+                <w:ilvl w:val="0"/>
+                <w:numId w:val="14"/>
+              </w:numPr>
+              <w:ind w:left="408"/>
               <w:rPr>
                 <w:rFonts w:ascii="Times New Roman" w:hAnsi="Times New Roman" w:cs="Times New Roman"/>
                 <w:szCs w:val="20"/>
               </w:rPr>
             </w:pPr>
+            <w:r>
+              <w:rPr>
+                <w:rFonts w:ascii="Times New Roman" w:hAnsi="Times New Roman" w:cs="Times New Roman"/>
+                <w:szCs w:val="20"/>
+              </w:rPr>
+              <w:t xml:space="preserve">Designed </w:t>
+            </w:r>
+            <w:r>
+              <w:rPr>
+                <w:rFonts w:ascii="Times New Roman" w:hAnsi="Times New Roman" w:cs="Times New Roman"/>
+                <w:szCs w:val="20"/>
+              </w:rPr>
+              <w:t xml:space="preserve">relay control page </w:t>
+            </w:r>
+            <w:r>
+              <w:rPr>
+                <w:rFonts w:ascii="Times New Roman" w:hAnsi="Times New Roman" w:cs="Times New Roman"/>
+                <w:b/>
+                <w:bCs/>
+                <w:szCs w:val="20"/>
+              </w:rPr>
+              <w:t>(UI/UX)</w:t>
+            </w:r>
+          </w:p>
+          <w:p>
+            <w:pPr>
+              <w:pStyle w:val="TableParagraph"/>
+              <w:numPr>
+                <w:ilvl w:val="0"/>
+                <w:numId w:val="14"/>
+              </w:numPr>
+              <w:ind w:left="408"/>
+              <w:rPr>
+                <w:rFonts w:ascii="Times New Roman" w:hAnsi="Times New Roman" w:cs="Times New Roman"/>
+                <w:szCs w:val="20"/>
+              </w:rPr>
+            </w:pPr>
+            <w:r>
+              <w:rPr>
+                <w:rFonts w:ascii="Times New Roman" w:hAnsi="Times New Roman" w:cs="Times New Roman"/>
+                <w:szCs w:val="20"/>
+              </w:rPr>
+              <w:t>Create</w:t>
+            </w:r>
+            <w:r>
+              <w:rPr>
+                <w:rFonts w:ascii="Times New Roman" w:hAnsi="Times New Roman" w:cs="Times New Roman"/>
+                <w:szCs w:val="20"/>
+              </w:rPr>
+              <w:t>d</w:t>
+            </w:r>
+            <w:r>
+              <w:rPr>
+                <w:rFonts w:ascii="Times New Roman" w:hAnsi="Times New Roman" w:cs="Times New Roman"/>
+                <w:szCs w:val="20"/>
+              </w:rPr>
+              <w:t xml:space="preserve"> the </w:t>
+            </w:r>
+            <w:r>
+              <w:rPr>
+                <w:rFonts w:ascii="Times New Roman" w:hAnsi="Times New Roman" w:cs="Times New Roman"/>
+                <w:szCs w:val="20"/>
+              </w:rPr>
+              <w:t>Data Management</w:t>
+            </w:r>
+            <w:r>
+              <w:rPr>
+                <w:rFonts w:ascii="Times New Roman" w:hAnsi="Times New Roman" w:cs="Times New Roman"/>
+                <w:szCs w:val="20"/>
+              </w:rPr>
+              <w:t xml:space="preserve"> </w:t>
+            </w:r>
+            <w:r>
+              <w:rPr>
+                <w:rFonts w:ascii="Times New Roman" w:hAnsi="Times New Roman" w:cs="Times New Roman"/>
+                <w:szCs w:val="20"/>
+              </w:rPr>
+              <w:t xml:space="preserve">section </w:t>
+            </w:r>
+            <w:r>
+              <w:rPr>
+                <w:rFonts w:ascii="Times New Roman" w:hAnsi="Times New Roman" w:cs="Times New Roman"/>
+                <w:b/>
+                <w:bCs/>
+                <w:szCs w:val="20"/>
+              </w:rPr>
+              <w:t>(SDS)</w:t>
+            </w:r>
           </w:p>
         </w:tc>
       </w:tr>
@@ -2743,7 +2952,7 @@
         </w:trPr>
         <w:tc>
           <w:tcPr>
-            <w:tcW w:w="2698" w:type="dxa"/>
+            <w:tcW w:w="2660" w:type="dxa"/>
             <w:vAlign w:val="center"/>
           </w:tcPr>
           <w:p>
@@ -2769,19 +2978,119 @@
         </w:tc>
         <w:tc>
           <w:tcPr>
-            <w:tcW w:w="6442" w:type="dxa"/>
+            <w:tcW w:w="6480" w:type="dxa"/>
             <w:vAlign w:val="center"/>
           </w:tcPr>
           <w:p>
             <w:pPr>
               <w:pStyle w:val="TableParagraph"/>
+              <w:numPr>
+                <w:ilvl w:val="0"/>
+                <w:numId w:val="14"/>
+              </w:numPr>
               <w:spacing w:before="6"/>
-              <w:ind w:left="825"/>
+              <w:ind w:left="408"/>
               <w:rPr>
                 <w:rFonts w:ascii="Times New Roman" w:hAnsi="Times New Roman" w:cs="Times New Roman"/>
                 <w:szCs w:val="20"/>
               </w:rPr>
             </w:pPr>
+            <w:r>
+              <w:rPr>
+                <w:rFonts w:ascii="Times New Roman" w:hAnsi="Times New Roman" w:cs="Times New Roman"/>
+                <w:szCs w:val="20"/>
+              </w:rPr>
+              <w:t xml:space="preserve">Designed </w:t>
+            </w:r>
+            <w:r>
+              <w:rPr>
+                <w:rFonts w:ascii="Times New Roman" w:hAnsi="Times New Roman" w:cs="Times New Roman"/>
+                <w:szCs w:val="20"/>
+              </w:rPr>
+              <w:t xml:space="preserve">outdoor pages </w:t>
+            </w:r>
+            <w:r>
+              <w:rPr>
+                <w:rFonts w:ascii="Times New Roman" w:hAnsi="Times New Roman" w:cs="Times New Roman"/>
+                <w:b/>
+                <w:bCs/>
+                <w:szCs w:val="20"/>
+              </w:rPr>
+              <w:t>(UI/UX)</w:t>
+            </w:r>
+          </w:p>
+          <w:p>
+            <w:pPr>
+              <w:pStyle w:val="TableParagraph"/>
+              <w:numPr>
+                <w:ilvl w:val="0"/>
+                <w:numId w:val="14"/>
+              </w:numPr>
+              <w:spacing w:before="6"/>
+              <w:ind w:left="408"/>
+              <w:rPr>
+                <w:rFonts w:ascii="Times New Roman" w:hAnsi="Times New Roman" w:cs="Times New Roman"/>
+                <w:szCs w:val="20"/>
+              </w:rPr>
+            </w:pPr>
+            <w:r>
+              <w:rPr>
+                <w:rFonts w:ascii="Times New Roman" w:hAnsi="Times New Roman" w:cs="Times New Roman"/>
+                <w:szCs w:val="20"/>
+              </w:rPr>
+              <w:t>Create</w:t>
+            </w:r>
+            <w:r>
+              <w:rPr>
+                <w:rFonts w:ascii="Times New Roman" w:hAnsi="Times New Roman" w:cs="Times New Roman"/>
+                <w:szCs w:val="20"/>
+              </w:rPr>
+              <w:t>d</w:t>
+            </w:r>
+            <w:r>
+              <w:rPr>
+                <w:rFonts w:ascii="Times New Roman" w:hAnsi="Times New Roman" w:cs="Times New Roman"/>
+                <w:szCs w:val="20"/>
+              </w:rPr>
+              <w:t xml:space="preserve"> the </w:t>
+            </w:r>
+            <w:r>
+              <w:rPr>
+                <w:rFonts w:ascii="Times New Roman" w:hAnsi="Times New Roman" w:cs="Times New Roman"/>
+                <w:szCs w:val="20"/>
+              </w:rPr>
+              <w:t>Architectural Design</w:t>
+            </w:r>
+            <w:r>
+              <w:rPr>
+                <w:rFonts w:ascii="Times New Roman" w:hAnsi="Times New Roman" w:cs="Times New Roman"/>
+                <w:szCs w:val="20"/>
+              </w:rPr>
+              <w:t xml:space="preserve"> </w:t>
+            </w:r>
+            <w:r>
+              <w:rPr>
+                <w:rFonts w:ascii="Times New Roman" w:hAnsi="Times New Roman" w:cs="Times New Roman"/>
+                <w:szCs w:val="20"/>
+              </w:rPr>
+              <w:t>section</w:t>
+            </w:r>
+            <w:r>
+              <w:rPr>
+                <w:rFonts w:ascii="Times New Roman" w:hAnsi="Times New Roman" w:cs="Times New Roman"/>
+                <w:szCs w:val="20"/>
+              </w:rPr>
+              <w:t xml:space="preserve"> </w:t>
+            </w:r>
+            <w:r>
+              <w:rPr>
+                <w:rFonts w:ascii="Times New Roman" w:hAnsi="Times New Roman" w:cs="Times New Roman"/>
+                <w:b/>
+                <w:bCs/>
+                <w:szCs w:val="20"/>
+              </w:rPr>
+              <w:t>(SDS)</w:t>
+            </w:r>
           </w:p>
         </w:tc>
       </w:tr>
@@ -2791,7 +3100,7 @@
         </w:trPr>
         <w:tc>
           <w:tcPr>
-            <w:tcW w:w="2698" w:type="dxa"/>
+            <w:tcW w:w="2660" w:type="dxa"/>
             <w:vAlign w:val="center"/>
           </w:tcPr>
           <w:p>
@@ -2817,19 +3126,137 @@
         </w:tc>
         <w:tc>
           <w:tcPr>
-            <w:tcW w:w="6442" w:type="dxa"/>
+            <w:tcW w:w="6480" w:type="dxa"/>
             <w:vAlign w:val="center"/>
           </w:tcPr>
           <w:p>
             <w:pPr>
               <w:pStyle w:val="TableParagraph"/>
+              <w:numPr>
+                <w:ilvl w:val="0"/>
+                <w:numId w:val="14"/>
+              </w:numPr>
               <w:spacing w:before="6" w:line="259" w:lineRule="auto"/>
-              <w:ind w:left="863" w:right="268"/>
+              <w:ind w:left="408" w:right="268"/>
               <w:rPr>
                 <w:rFonts w:ascii="Times New Roman" w:hAnsi="Times New Roman" w:cs="Times New Roman"/>
                 <w:szCs w:val="20"/>
               </w:rPr>
             </w:pPr>
+            <w:r>
+              <w:rPr>
+                <w:rFonts w:ascii="Times New Roman" w:hAnsi="Times New Roman" w:cs="Times New Roman"/>
+                <w:szCs w:val="20"/>
+              </w:rPr>
+              <w:t xml:space="preserve">Designed </w:t>
+            </w:r>
+            <w:r>
+              <w:rPr>
+                <w:rFonts w:ascii="Times New Roman" w:hAnsi="Times New Roman" w:cs="Times New Roman"/>
+                <w:szCs w:val="20"/>
+              </w:rPr>
+              <w:t xml:space="preserve">signup/signin pages </w:t>
+            </w:r>
+            <w:r>
+              <w:rPr>
+                <w:rFonts w:ascii="Times New Roman" w:hAnsi="Times New Roman" w:cs="Times New Roman"/>
+                <w:b/>
+                <w:bCs/>
+                <w:szCs w:val="20"/>
+              </w:rPr>
+              <w:t>(UI/UX)</w:t>
+            </w:r>
+          </w:p>
+          <w:p>
+            <w:pPr>
+              <w:pStyle w:val="TableParagraph"/>
+              <w:numPr>
+                <w:ilvl w:val="0"/>
+                <w:numId w:val="14"/>
+              </w:numPr>
+              <w:spacing w:before="6" w:line="259" w:lineRule="auto"/>
+              <w:ind w:left="408" w:right="268"/>
+              <w:rPr>
+                <w:rFonts w:ascii="Times New Roman" w:hAnsi="Times New Roman" w:cs="Times New Roman"/>
+                <w:szCs w:val="20"/>
+              </w:rPr>
+            </w:pPr>
+            <w:r>
+              <w:rPr>
+                <w:rFonts w:ascii="Times New Roman" w:hAnsi="Times New Roman" w:cs="Times New Roman"/>
+                <w:szCs w:val="20"/>
+              </w:rPr>
+              <w:t>Create</w:t>
+            </w:r>
+            <w:r>
+              <w:rPr>
+                <w:rFonts w:ascii="Times New Roman" w:hAnsi="Times New Roman" w:cs="Times New Roman"/>
+                <w:szCs w:val="20"/>
+              </w:rPr>
+              <w:t>d</w:t>
+            </w:r>
+            <w:r>
+              <w:rPr>
+                <w:rFonts w:ascii="Times New Roman" w:hAnsi="Times New Roman" w:cs="Times New Roman"/>
+                <w:szCs w:val="20"/>
+              </w:rPr>
+              <w:t xml:space="preserve"> the I</w:t>
+            </w:r>
+            <w:r>
+              <w:rPr>
+                <w:rFonts w:ascii="Times New Roman" w:hAnsi="Times New Roman" w:cs="Times New Roman"/>
+                <w:szCs w:val="20"/>
+              </w:rPr>
+              <w:t>ntroduction</w:t>
+            </w:r>
+            <w:r>
+              <w:rPr>
+                <w:rFonts w:ascii="Times New Roman" w:hAnsi="Times New Roman" w:cs="Times New Roman"/>
+                <w:szCs w:val="20"/>
+              </w:rPr>
+              <w:t xml:space="preserve"> and </w:t>
+            </w:r>
+            <w:r>
+              <w:rPr>
+                <w:rFonts w:ascii="Times New Roman" w:hAnsi="Times New Roman" w:cs="Times New Roman"/>
+                <w:szCs w:val="20"/>
+              </w:rPr>
+              <w:t>Hardware Design</w:t>
+            </w:r>
+            <w:r>
+              <w:rPr>
+                <w:rFonts w:ascii="Times New Roman" w:hAnsi="Times New Roman" w:cs="Times New Roman"/>
+                <w:b/>
+                <w:bCs/>
+                <w:szCs w:val="20"/>
+              </w:rPr>
+              <w:t xml:space="preserve"> </w:t>
+            </w:r>
+            <w:r>
+              <w:rPr>
+                <w:rFonts w:ascii="Times New Roman" w:hAnsi="Times New Roman" w:cs="Times New Roman"/>
+                <w:szCs w:val="20"/>
+              </w:rPr>
+              <w:t>section</w:t>
+            </w:r>
+            <w:r>
+              <w:rPr>
+                <w:rFonts w:ascii="Times New Roman" w:hAnsi="Times New Roman" w:cs="Times New Roman"/>
+                <w:b/>
+                <w:bCs/>
+                <w:szCs w:val="20"/>
+              </w:rPr>
+              <w:t xml:space="preserve"> </w:t>
+            </w:r>
+            <w:r>
+              <w:rPr>
+                <w:rFonts w:ascii="Times New Roman" w:hAnsi="Times New Roman" w:cs="Times New Roman"/>
+                <w:b/>
+                <w:bCs/>
+                <w:szCs w:val="20"/>
+              </w:rPr>
+              <w:t>(SDS)</w:t>
+            </w:r>
           </w:p>
         </w:tc>
       </w:tr>
@@ -2839,7 +3266,7 @@
         </w:trPr>
         <w:tc>
           <w:tcPr>
-            <w:tcW w:w="2698" w:type="dxa"/>
+            <w:tcW w:w="2660" w:type="dxa"/>
             <w:vAlign w:val="center"/>
           </w:tcPr>
           <w:p>
@@ -2865,19 +3292,121 @@
         </w:tc>
         <w:tc>
           <w:tcPr>
-            <w:tcW w:w="6442" w:type="dxa"/>
+            <w:tcW w:w="6480" w:type="dxa"/>
             <w:vAlign w:val="center"/>
           </w:tcPr>
           <w:p>
             <w:pPr>
               <w:pStyle w:val="TableParagraph"/>
+              <w:numPr>
+                <w:ilvl w:val="0"/>
+                <w:numId w:val="14"/>
+              </w:numPr>
               <w:spacing w:before="6" w:line="259" w:lineRule="auto"/>
-              <w:ind w:left="825" w:right="268"/>
+              <w:ind w:left="408" w:right="268"/>
               <w:rPr>
                 <w:rFonts w:ascii="Times New Roman" w:hAnsi="Times New Roman" w:cs="Times New Roman"/>
                 <w:szCs w:val="20"/>
               </w:rPr>
             </w:pPr>
+            <w:r>
+              <w:rPr>
+                <w:rFonts w:ascii="Times New Roman" w:hAnsi="Times New Roman" w:cs="Times New Roman"/>
+                <w:szCs w:val="20"/>
+              </w:rPr>
+              <w:t xml:space="preserve">Designed </w:t>
+            </w:r>
+            <w:r>
+              <w:rPr>
+                <w:rFonts w:ascii="Times New Roman" w:hAnsi="Times New Roman" w:cs="Times New Roman"/>
+                <w:szCs w:val="20"/>
+              </w:rPr>
+              <w:t xml:space="preserve">security page </w:t>
+            </w:r>
+            <w:r>
+              <w:rPr>
+                <w:rFonts w:ascii="Times New Roman" w:hAnsi="Times New Roman" w:cs="Times New Roman"/>
+                <w:b/>
+                <w:bCs/>
+                <w:szCs w:val="20"/>
+              </w:rPr>
+              <w:t>(UI/UX)</w:t>
+            </w:r>
+          </w:p>
+          <w:p>
+            <w:pPr>
+              <w:pStyle w:val="TableParagraph"/>
+              <w:numPr>
+                <w:ilvl w:val="0"/>
+                <w:numId w:val="14"/>
+              </w:numPr>
+              <w:spacing w:before="6" w:line="259" w:lineRule="auto"/>
+              <w:ind w:left="408" w:right="268"/>
+              <w:rPr>
+                <w:rFonts w:ascii="Times New Roman" w:hAnsi="Times New Roman" w:cs="Times New Roman"/>
+                <w:szCs w:val="20"/>
+              </w:rPr>
+            </w:pPr>
+            <w:r>
+              <w:rPr>
+                <w:rFonts w:ascii="Times New Roman" w:hAnsi="Times New Roman" w:cs="Times New Roman"/>
+                <w:szCs w:val="20"/>
+              </w:rPr>
+              <w:t>Create</w:t>
+            </w:r>
+            <w:r>
+              <w:rPr>
+                <w:rFonts w:ascii="Times New Roman" w:hAnsi="Times New Roman" w:cs="Times New Roman"/>
+                <w:szCs w:val="20"/>
+              </w:rPr>
+              <w:t>d</w:t>
+            </w:r>
+            <w:r>
+              <w:rPr>
+                <w:rFonts w:ascii="Times New Roman" w:hAnsi="Times New Roman" w:cs="Times New Roman"/>
+                <w:szCs w:val="20"/>
+              </w:rPr>
+              <w:t xml:space="preserve"> the </w:t>
+            </w:r>
+            <w:r>
+              <w:rPr>
+                <w:rFonts w:ascii="Times New Roman" w:hAnsi="Times New Roman" w:cs="Times New Roman"/>
+                <w:szCs w:val="20"/>
+              </w:rPr>
+              <w:t xml:space="preserve">sequence </w:t>
+            </w:r>
+            <w:r>
+              <w:rPr>
+                <w:rFonts w:ascii="Times New Roman" w:hAnsi="Times New Roman" w:cs="Times New Roman"/>
+                <w:szCs w:val="20"/>
+              </w:rPr>
+              <w:t>diagram</w:t>
+            </w:r>
+            <w:r>
+              <w:rPr>
+                <w:rFonts w:ascii="Times New Roman" w:hAnsi="Times New Roman" w:cs="Times New Roman"/>
+                <w:szCs w:val="20"/>
+              </w:rPr>
+              <w:t xml:space="preserve"> </w:t>
+            </w:r>
+            <w:r>
+              <w:rPr>
+                <w:rFonts w:ascii="Times New Roman" w:hAnsi="Times New Roman" w:cs="Times New Roman"/>
+                <w:b/>
+                <w:bCs/>
+                <w:szCs w:val="20"/>
+              </w:rPr>
+              <w:t>(</w:t>
+            </w:r>
+            <w:r>
+              <w:rPr>
+                <w:rFonts w:ascii="Times New Roman" w:hAnsi="Times New Roman" w:cs="Times New Roman"/>
+                <w:b/>
+                <w:bCs/>
+                <w:szCs w:val="20"/>
+              </w:rPr>
+              <w:t>SDS)</w:t>
+            </w:r>
           </w:p>
         </w:tc>
       </w:tr>
@@ -2887,7 +3416,7 @@
         </w:trPr>
         <w:tc>
           <w:tcPr>
-            <w:tcW w:w="2698" w:type="dxa"/>
+            <w:tcW w:w="2660" w:type="dxa"/>
             <w:vAlign w:val="center"/>
           </w:tcPr>
           <w:p>
@@ -2913,19 +3442,119 @@
         </w:tc>
         <w:tc>
           <w:tcPr>
-            <w:tcW w:w="6442" w:type="dxa"/>
+            <w:tcW w:w="6480" w:type="dxa"/>
             <w:vAlign w:val="center"/>
           </w:tcPr>
           <w:p>
             <w:pPr>
               <w:pStyle w:val="TableParagraph"/>
+              <w:numPr>
+                <w:ilvl w:val="0"/>
+                <w:numId w:val="14"/>
+              </w:numPr>
               <w:spacing w:before="6" w:line="259" w:lineRule="auto"/>
-              <w:ind w:left="825" w:right="268"/>
+              <w:ind w:left="408" w:right="268"/>
               <w:rPr>
                 <w:rFonts w:ascii="Times New Roman" w:hAnsi="Times New Roman" w:cs="Times New Roman"/>
                 <w:szCs w:val="20"/>
               </w:rPr>
             </w:pPr>
+            <w:r>
+              <w:rPr>
+                <w:rFonts w:ascii="Times New Roman" w:hAnsi="Times New Roman" w:cs="Times New Roman"/>
+                <w:szCs w:val="20"/>
+              </w:rPr>
+              <w:t xml:space="preserve">Designed </w:t>
+            </w:r>
+            <w:r>
+              <w:rPr>
+                <w:rFonts w:ascii="Times New Roman" w:hAnsi="Times New Roman" w:cs="Times New Roman"/>
+                <w:szCs w:val="20"/>
+              </w:rPr>
+              <w:t xml:space="preserve">indoor page </w:t>
+            </w:r>
+            <w:r>
+              <w:rPr>
+                <w:rFonts w:ascii="Times New Roman" w:hAnsi="Times New Roman" w:cs="Times New Roman"/>
+                <w:b/>
+                <w:bCs/>
+                <w:szCs w:val="20"/>
+              </w:rPr>
+              <w:t>(UI/UX)</w:t>
+            </w:r>
+          </w:p>
+          <w:p>
+            <w:pPr>
+              <w:pStyle w:val="TableParagraph"/>
+              <w:numPr>
+                <w:ilvl w:val="0"/>
+                <w:numId w:val="14"/>
+              </w:numPr>
+              <w:spacing w:before="6" w:line="259" w:lineRule="auto"/>
+              <w:ind w:left="408" w:right="268"/>
+              <w:rPr>
+                <w:rFonts w:ascii="Times New Roman" w:hAnsi="Times New Roman" w:cs="Times New Roman"/>
+                <w:szCs w:val="20"/>
+              </w:rPr>
+            </w:pPr>
+            <w:r>
+              <w:rPr>
+                <w:rFonts w:ascii="Times New Roman" w:hAnsi="Times New Roman" w:cs="Times New Roman"/>
+                <w:szCs w:val="20"/>
+              </w:rPr>
+              <w:t>Create</w:t>
+            </w:r>
+            <w:r>
+              <w:rPr>
+                <w:rFonts w:ascii="Times New Roman" w:hAnsi="Times New Roman" w:cs="Times New Roman"/>
+                <w:szCs w:val="20"/>
+              </w:rPr>
+              <w:t>d</w:t>
+            </w:r>
+            <w:r>
+              <w:rPr>
+                <w:rFonts w:ascii="Times New Roman" w:hAnsi="Times New Roman" w:cs="Times New Roman"/>
+                <w:szCs w:val="20"/>
+              </w:rPr>
+              <w:t xml:space="preserve"> the </w:t>
+            </w:r>
+            <w:r>
+              <w:rPr>
+                <w:rFonts w:ascii="Times New Roman" w:hAnsi="Times New Roman" w:cs="Times New Roman"/>
+                <w:szCs w:val="20"/>
+              </w:rPr>
+              <w:t>class diagram</w:t>
+            </w:r>
+            <w:r>
+              <w:rPr>
+                <w:rFonts w:ascii="Times New Roman" w:hAnsi="Times New Roman" w:cs="Times New Roman"/>
+                <w:szCs w:val="20"/>
+              </w:rPr>
+              <w:t xml:space="preserve"> and </w:t>
+            </w:r>
+            <w:r>
+              <w:rPr>
+                <w:rFonts w:ascii="Times New Roman" w:hAnsi="Times New Roman" w:cs="Times New Roman"/>
+                <w:szCs w:val="20"/>
+              </w:rPr>
+              <w:t>lock diagram</w:t>
+            </w:r>
+            <w:r>
+              <w:rPr>
+                <w:rFonts w:ascii="Times New Roman" w:hAnsi="Times New Roman" w:cs="Times New Roman"/>
+                <w:szCs w:val="20"/>
+              </w:rPr>
+              <w:t xml:space="preserve"> </w:t>
+            </w:r>
+            <w:r>
+              <w:rPr>
+                <w:rFonts w:ascii="Times New Roman" w:hAnsi="Times New Roman" w:cs="Times New Roman"/>
+                <w:b/>
+                <w:bCs/>
+                <w:szCs w:val="20"/>
+              </w:rPr>
+              <w:t>(SDS)</w:t>
+            </w:r>
           </w:p>
         </w:tc>
       </w:tr>
@@ -2935,7 +3564,7 @@
         </w:trPr>
         <w:tc>
           <w:tcPr>
-            <w:tcW w:w="2698" w:type="dxa"/>
+            <w:tcW w:w="2660" w:type="dxa"/>
             <w:vAlign w:val="center"/>
           </w:tcPr>
           <w:p>
@@ -2961,19 +3590,123 @@
         </w:tc>
         <w:tc>
           <w:tcPr>
-            <w:tcW w:w="6442" w:type="dxa"/>
+            <w:tcW w:w="6480" w:type="dxa"/>
             <w:vAlign w:val="center"/>
           </w:tcPr>
           <w:p>
             <w:pPr>
               <w:pStyle w:val="TableParagraph"/>
+              <w:numPr>
+                <w:ilvl w:val="0"/>
+                <w:numId w:val="14"/>
+              </w:numPr>
               <w:spacing w:before="6"/>
-              <w:ind w:left="825"/>
+              <w:ind w:left="408"/>
               <w:rPr>
                 <w:rFonts w:ascii="Times New Roman" w:hAnsi="Times New Roman" w:cs="Times New Roman"/>
                 <w:szCs w:val="20"/>
               </w:rPr>
             </w:pPr>
+            <w:r>
+              <w:rPr>
+                <w:rFonts w:ascii="Times New Roman" w:hAnsi="Times New Roman" w:cs="Times New Roman"/>
+                <w:szCs w:val="20"/>
+              </w:rPr>
+              <w:t xml:space="preserve">Designed </w:t>
+            </w:r>
+            <w:r>
+              <w:rPr>
+                <w:rFonts w:ascii="Times New Roman" w:hAnsi="Times New Roman" w:cs="Times New Roman"/>
+                <w:szCs w:val="20"/>
+              </w:rPr>
+              <w:t xml:space="preserve">connect, add pin, and home pages </w:t>
+            </w:r>
+            <w:r>
+              <w:rPr>
+                <w:rFonts w:ascii="Times New Roman" w:hAnsi="Times New Roman" w:cs="Times New Roman"/>
+                <w:b/>
+                <w:bCs/>
+                <w:szCs w:val="20"/>
+              </w:rPr>
+              <w:t>(UI/UX)</w:t>
+            </w:r>
+          </w:p>
+          <w:p>
+            <w:pPr>
+              <w:pStyle w:val="TableParagraph"/>
+              <w:numPr>
+                <w:ilvl w:val="0"/>
+                <w:numId w:val="14"/>
+              </w:numPr>
+              <w:spacing w:before="6"/>
+              <w:ind w:left="408"/>
+              <w:rPr>
+                <w:rFonts w:ascii="Times New Roman" w:hAnsi="Times New Roman" w:cs="Times New Roman"/>
+                <w:szCs w:val="20"/>
+              </w:rPr>
+            </w:pPr>
+            <w:r>
+              <w:rPr>
+                <w:rFonts w:ascii="Times New Roman" w:hAnsi="Times New Roman" w:cs="Times New Roman"/>
+                <w:szCs w:val="20"/>
+              </w:rPr>
+              <w:t>Create</w:t>
+            </w:r>
+            <w:r>
+              <w:rPr>
+                <w:rFonts w:ascii="Times New Roman" w:hAnsi="Times New Roman" w:cs="Times New Roman"/>
+                <w:szCs w:val="20"/>
+              </w:rPr>
+              <w:t>d</w:t>
+            </w:r>
+            <w:r>
+              <w:rPr>
+                <w:rFonts w:ascii="Times New Roman" w:hAnsi="Times New Roman" w:cs="Times New Roman"/>
+                <w:szCs w:val="20"/>
+              </w:rPr>
+              <w:t xml:space="preserve"> the </w:t>
+            </w:r>
+            <w:r>
+              <w:rPr>
+                <w:rFonts w:ascii="Times New Roman" w:hAnsi="Times New Roman" w:cs="Times New Roman"/>
+                <w:szCs w:val="20"/>
+              </w:rPr>
+              <w:t>refined-database schema</w:t>
+            </w:r>
+            <w:r>
+              <w:rPr>
+                <w:rFonts w:ascii="Times New Roman" w:hAnsi="Times New Roman" w:cs="Times New Roman"/>
+                <w:szCs w:val="20"/>
+              </w:rPr>
+              <w:t xml:space="preserve"> and </w:t>
+            </w:r>
+            <w:r>
+              <w:rPr>
+                <w:rFonts w:ascii="Times New Roman" w:hAnsi="Times New Roman" w:cs="Times New Roman"/>
+                <w:szCs w:val="20"/>
+              </w:rPr>
+              <w:t>Physical ER diagram</w:t>
+            </w:r>
+            <w:r>
+              <w:rPr>
+                <w:rFonts w:ascii="Times New Roman" w:hAnsi="Times New Roman" w:cs="Times New Roman"/>
+                <w:i/>
+                <w:iCs/>
+                <w:szCs w:val="20"/>
+              </w:rPr>
+              <w:t xml:space="preserve"> </w:t>
+            </w:r>
+            <w:r>
+              <w:rPr>
+                <w:rFonts w:ascii="Times New Roman" w:hAnsi="Times New Roman" w:cs="Times New Roman"/>
+                <w:b/>
+                <w:bCs/>
+                <w:i/>
+                <w:iCs/>
+                <w:szCs w:val="20"/>
+              </w:rPr>
+              <w:t>(SDS)</w:t>
+            </w:r>
           </w:p>
         </w:tc>
       </w:tr>
@@ -3364,7 +4097,7 @@
           </mc:Choice>
           <mc:Fallback>
             <w:pict>
-              <v:shape w14:anchorId="7BB905A6" id="Graphic 1" o:spid="_x0000_s1026" style="position:absolute;margin-left:72.25pt;margin-top:24pt;width:57pt;height:26.9pt;z-index:15728640;visibility:visible;mso-wrap-style:square;mso-wrap-distance-left:0;mso-wrap-distance-top:0;mso-wrap-distance-right:0;mso-wrap-distance-bottom:0;mso-position-horizontal:absolute;mso-position-horizontal-relative:page;mso-position-vertical:absolute;mso-position-vertical-relative:text;v-text-anchor:top" coordsize="723900,341630" o:gfxdata="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" path="m723849,r-6058,l717753,6083r,329184l6096,335267r,-329184l717753,6083r,-6083l6096,,,,,6083,,335267r,6096l6096,341363r711657,l723849,341363r,-6096l723849,6083r,-6083xe" fillcolor="black" stroked="f">
+              <v:shape w14:anchorId="20DEEE6F" id="Graphic 1" o:spid="_x0000_s1026" style="position:absolute;margin-left:72.25pt;margin-top:24pt;width:57pt;height:26.9pt;z-index:15728640;visibility:visible;mso-wrap-style:square;mso-wrap-distance-left:0;mso-wrap-distance-top:0;mso-wrap-distance-right:0;mso-wrap-distance-bottom:0;mso-position-horizontal:absolute;mso-position-horizontal-relative:page;mso-position-vertical:absolute;mso-position-vertical-relative:text;v-text-anchor:top" coordsize="723900,341630" o:gfxdata="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" path="m723849,r-6058,l717753,6083r,329184l6096,335267r,-329184l717753,6083r,-6083l6096,,,,,6083,,335267r,6096l6096,341363r711657,l723849,341363r,-6096l723849,6083r,-6083xe" fillcolor="black" stroked="f">
                 <v:path arrowok="t"/>
                 <w10:wrap anchorx="page"/>
               </v:shape>
@@ -3504,7 +4237,7 @@
           </mc:Choice>
           <mc:Fallback>
             <w:pict>
-              <v:shape w14:anchorId="6C279755" id="Graphic 2" o:spid="_x0000_s1026" style="position:absolute;margin-left:409.4pt;margin-top:24pt;width:56.55pt;height:26.9pt;z-index:15729152;visibility:visible;mso-wrap-style:square;mso-wrap-distance-left:0;mso-wrap-distance-top:0;mso-wrap-distance-right:0;mso-wrap-distance-bottom:0;mso-position-horizontal:absolute;mso-position-horizontal-relative:page;mso-position-vertical:absolute;mso-position-vertical-relative:text;v-text-anchor:top" coordsize="718185,341630" o:gfxdata="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" path="m712012,l6096,,,,,6083,,335267r,6096l6096,341363r705916,l712012,335267r-705916,l6096,6083r705916,l712012,xem718185,r-6096,l712089,6083r,329184l712089,341363r6096,l718185,335267r,-329184l718185,xe" fillcolor="black" stroked="f">
+              <v:shape w14:anchorId="758110AA" id="Graphic 2" o:spid="_x0000_s1026" style="position:absolute;margin-left:409.4pt;margin-top:24pt;width:56.55pt;height:26.9pt;z-index:15729152;visibility:visible;mso-wrap-style:square;mso-wrap-distance-left:0;mso-wrap-distance-top:0;mso-wrap-distance-right:0;mso-wrap-distance-bottom:0;mso-position-horizontal:absolute;mso-position-horizontal-relative:page;mso-position-vertical:absolute;mso-position-vertical-relative:text;v-text-anchor:top" coordsize="718185,341630" o:gfxdata="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" path="m712012,l6096,,,,,6083,,335267r,6096l6096,341363r705916,l712012,335267r-705916,l6096,6083r705916,l712012,xem718185,r-6096,l712089,6083r,329184l712089,341363r6096,l718185,335267r,-329184l718185,xe" fillcolor="black" stroked="f">
                 <v:path arrowok="t"/>
                 <w10:wrap anchorx="page"/>
               </v:shape>
@@ -4256,6 +4989,25 @@
               <w:rPr>
                 <w:rFonts w:ascii="Times New Roman" w:hAnsi="Times New Roman" w:cs="Times New Roman"/>
               </w:rPr>
+              <w:t>SDS presentation.</w:t>
+            </w:r>
+          </w:p>
+          <w:p>
+            <w:pPr>
+              <w:pStyle w:val="TableParagraph"/>
+              <w:numPr>
+                <w:ilvl w:val="0"/>
+                <w:numId w:val="5"/>
+              </w:numPr>
+              <w:ind w:left="1307"/>
+              <w:rPr>
+                <w:rFonts w:ascii="Times New Roman" w:hAnsi="Times New Roman" w:cs="Times New Roman"/>
+              </w:rPr>
+            </w:pPr>
+            <w:r>
+              <w:rPr>
+                <w:rFonts w:ascii="Times New Roman" w:hAnsi="Times New Roman" w:cs="Times New Roman"/>
+              </w:rPr>
               <w:t xml:space="preserve">App </w:t>
             </w:r>
             <w:r>
@@ -4449,7 +5201,7 @@
           </mc:Choice>
           <mc:Fallback>
             <w:pict>
-              <v:shape w14:anchorId="64A61F76" id="Graphic 4" o:spid="_x0000_s1026" style="position:absolute;margin-left:228.05pt;margin-top:14.05pt;width:141.75pt;height:.7pt;z-index:-15727104;visibility:visible;mso-wrap-style:square;mso-wrap-distance-left:0;mso-wrap-distance-top:0;mso-wrap-distance-right:0;mso-wrap-distance-bottom:0;mso-position-horizontal:absolute;mso-position-horizontal-relative:page;mso-position-vertical:absolute;mso-position-vertical-relative:text;v-text-anchor:top" coordsize="1800225,8890" o:gfxdata="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" path="m1799970,l,,,8636r1799970,l1799970,xe" fillcolor="black" stroked="f">
+              <v:shape w14:anchorId="016A4CB6" id="Graphic 4" o:spid="_x0000_s1026" style="position:absolute;margin-left:228.05pt;margin-top:14.05pt;width:141.75pt;height:.7pt;z-index:-15727104;visibility:visible;mso-wrap-style:square;mso-wrap-distance-left:0;mso-wrap-distance-top:0;mso-wrap-distance-right:0;mso-wrap-distance-bottom:0;mso-position-horizontal:absolute;mso-position-horizontal-relative:page;mso-position-vertical:absolute;mso-position-vertical-relative:text;v-text-anchor:top" coordsize="1800225,8890" o:gfxdata="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" path="m1799970,l,,,8636r1799970,l1799970,xe" fillcolor="black" stroked="f">
                 <v:path arrowok="t"/>
                 <w10:wrap type="topAndBottom" anchorx="page"/>
               </v:shape>
@@ -4535,7 +5287,7 @@
           </mc:Choice>
           <mc:Fallback>
             <w:pict>
-              <v:shape w14:anchorId="2314656E" id="Graphic 5" o:spid="_x0000_s1026" style="position:absolute;margin-left:426.4pt;margin-top:14.05pt;width:96.75pt;height:.7pt;z-index:-15726592;visibility:visible;mso-wrap-style:square;mso-wrap-distance-left:0;mso-wrap-distance-top:0;mso-wrap-distance-right:0;mso-wrap-distance-bottom:0;mso-position-horizontal:absolute;mso-position-horizontal-relative:page;mso-position-vertical:absolute;mso-position-vertical-relative:text;v-text-anchor:top" coordsize="1228725,8890" o:gfxdata="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" path="m1228597,l,,,8636r1228597,l1228597,xe" fillcolor="black" stroked="f">
+              <v:shape w14:anchorId="1BB53A8E" id="Graphic 5" o:spid="_x0000_s1026" style="position:absolute;margin-left:426.4pt;margin-top:14.05pt;width:96.75pt;height:.7pt;z-index:-15726592;visibility:visible;mso-wrap-style:square;mso-wrap-distance-left:0;mso-wrap-distance-top:0;mso-wrap-distance-right:0;mso-wrap-distance-bottom:0;mso-position-horizontal:absolute;mso-position-horizontal-relative:page;mso-position-vertical:absolute;mso-position-vertical-relative:text;v-text-anchor:top" coordsize="1228725,8890" o:gfxdata="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" path="m1228597,l,,,8636r1228597,l1228597,xe" fillcolor="black" stroked="f">
                 <v:path arrowok="t"/>
                 <w10:wrap type="topAndBottom" anchorx="page"/>
               </v:shape>
@@ -7344,6 +8096,119 @@
     </w:lvl>
   </w:abstractNum>
   <w:abstractNum w:abstractNumId="11" w15:restartNumberingAfterBreak="0">
+    <w:nsid w:val="674221D1"/>
+    <w:multiLevelType w:val="hybridMultilevel"/>
+    <w:tmpl w:val="F210E7BA"/>
+    <w:lvl w:ilvl="0" w:tplc="04090001">
+      <w:start w:val="1"/>
+      <w:numFmt w:val="bullet"/>
+      <w:lvlText w:val=""/>
+      <w:lvlJc w:val="left"/>
+      <w:pPr>
+        <w:ind w:left="1545" w:hanging="360"/>
+      </w:pPr>
+      <w:rPr>
+        <w:rFonts w:ascii="Symbol" w:hAnsi="Symbol" w:hint="default"/>
+      </w:rPr>
+    </w:lvl>
+    <w:lvl w:ilvl="1" w:tplc="04090003" w:tentative="1">
+      <w:start w:val="1"/>
+      <w:numFmt w:val="bullet"/>
+      <w:lvlText w:val="o"/>
+      <w:lvlJc w:val="left"/>
+      <w:pPr>
+        <w:ind w:left="2265" w:hanging="360"/>
+      </w:pPr>
+      <w:rPr>
+        <w:rFonts w:ascii="Courier New" w:hAnsi="Courier New" w:cs="Courier New" w:hint="default"/>
+      </w:rPr>
+    </w:lvl>
+    <w:lvl w:ilvl="2" w:tplc="04090005" w:tentative="1">
+      <w:start w:val="1"/>
+      <w:numFmt w:val="bullet"/>
+      <w:lvlText w:val=""/>
+      <w:lvlJc w:val="left"/>
+      <w:pPr>
+        <w:ind w:left="2985" w:hanging="360"/>
+      </w:pPr>
+      <w:rPr>
+        <w:rFonts w:ascii="Wingdings" w:hAnsi="Wingdings" w:hint="default"/>
+      </w:rPr>
+    </w:lvl>
+    <w:lvl w:ilvl="3" w:tplc="04090001" w:tentative="1">
+      <w:start w:val="1"/>
+      <w:numFmt w:val="bullet"/>
+      <w:lvlText w:val=""/>
+      <w:lvlJc w:val="left"/>
+      <w:pPr>
+        <w:ind w:left="3705" w:hanging="360"/>
+      </w:pPr>
+      <w:rPr>
+        <w:rFonts w:ascii="Symbol" w:hAnsi="Symbol" w:hint="default"/>
+      </w:rPr>
+    </w:lvl>
+    <w:lvl w:ilvl="4" w:tplc="04090003" w:tentative="1">
+      <w:start w:val="1"/>
+      <w:numFmt w:val="bullet"/>
+      <w:lvlText w:val="o"/>
+      <w:lvlJc w:val="left"/>
+      <w:pPr>
+        <w:ind w:left="4425" w:hanging="360"/>
+      </w:pPr>
+      <w:rPr>
+        <w:rFonts w:ascii="Courier New" w:hAnsi="Courier New" w:cs="Courier New" w:hint="default"/>
+      </w:rPr>
+    </w:lvl>
+    <w:lvl w:ilvl="5" w:tplc="04090005" w:tentative="1">
+      <w:start w:val="1"/>
+      <w:numFmt w:val="bullet"/>
+      <w:lvlText w:val=""/>
+      <w:lvlJc w:val="left"/>
+      <w:pPr>
+        <w:ind w:left="5145" w:hanging="360"/>
+      </w:pPr>
+      <w:rPr>
+        <w:rFonts w:ascii="Wingdings" w:hAnsi="Wingdings" w:hint="default"/>
+      </w:rPr>
+    </w:lvl>
+    <w:lvl w:ilvl="6" w:tplc="04090001" w:tentative="1">
+      <w:start w:val="1"/>
+      <w:numFmt w:val="bullet"/>
+      <w:lvlText w:val=""/>
+      <w:lvlJc w:val="left"/>
+      <w:pPr>
+        <w:ind w:left="5865" w:hanging="360"/>
+      </w:pPr>
+      <w:rPr>
+        <w:rFonts w:ascii="Symbol" w:hAnsi="Symbol" w:hint="default"/>
+      </w:rPr>
+    </w:lvl>
+    <w:lvl w:ilvl="7" w:tplc="04090003" w:tentative="1">
+      <w:start w:val="1"/>
+      <w:numFmt w:val="bullet"/>
+      <w:lvlText w:val="o"/>
+      <w:lvlJc w:val="left"/>
+      <w:pPr>
+        <w:ind w:left="6585" w:hanging="360"/>
+      </w:pPr>
+      <w:rPr>
+        <w:rFonts w:ascii="Courier New" w:hAnsi="Courier New" w:cs="Courier New" w:hint="default"/>
+      </w:rPr>
+    </w:lvl>
+    <w:lvl w:ilvl="8" w:tplc="04090005" w:tentative="1">
+      <w:start w:val="1"/>
+      <w:numFmt w:val="bullet"/>
+      <w:lvlText w:val=""/>
+      <w:lvlJc w:val="left"/>
+      <w:pPr>
+        <w:ind w:left="7305" w:hanging="360"/>
+      </w:pPr>
+      <w:rPr>
+        <w:rFonts w:ascii="Wingdings" w:hAnsi="Wingdings" w:hint="default"/>
+      </w:rPr>
+    </w:lvl>
+  </w:abstractNum>
+  <w:abstractNum w:abstractNumId="12" w15:restartNumberingAfterBreak="0">
     <w:nsid w:val="7B623FBA"/>
     <w:multiLevelType w:val="hybridMultilevel"/>
     <w:tmpl w:val="1C6E24CE"/>
@@ -7456,7 +8321,7 @@
       </w:rPr>
     </w:lvl>
   </w:abstractNum>
-  <w:abstractNum w:abstractNumId="12" w15:restartNumberingAfterBreak="0">
+  <w:abstractNum w:abstractNumId="13" w15:restartNumberingAfterBreak="0">
     <w:nsid w:val="7C2202A7"/>
     <w:multiLevelType w:val="hybridMultilevel"/>
     <w:tmpl w:val="CEC4ACBC"/>
@@ -7588,7 +8453,7 @@
     <w:abstractNumId w:val="2"/>
   </w:num>
   <w:num w:numId="7" w16cid:durableId="1021932514">
-    <w:abstractNumId w:val="12"/>
+    <w:abstractNumId w:val="13"/>
   </w:num>
   <w:num w:numId="8" w16cid:durableId="663317194">
     <w:abstractNumId w:val="1"/>
@@ -7606,6 +8471,9 @@
     <w:abstractNumId w:val="10"/>
   </w:num>
   <w:num w:numId="13" w16cid:durableId="111217563">
+    <w:abstractNumId w:val="12"/>
+  </w:num>
+  <w:num w:numId="14" w16cid:durableId="1592592042">
     <w:abstractNumId w:val="11"/>
   </w:num>
 </w:numbering>
